--- a/Certbot/certbot.docx
+++ b/Certbot/certbot.docx
@@ -289,7 +289,6 @@
           <w:szCs w:val="28"/>
         </w:rPr>
       </w:pPr>
-      <w:proofErr w:type="gramStart"/>
       <w:r>
         <w:rPr>
           <w:rFonts w:ascii="Times New Roman" w:eastAsia="Times New Roman" w:hAnsi="Times New Roman" w:cs="Times New Roman"/>
@@ -298,18 +297,7 @@
           <w:sz w:val="28"/>
           <w:szCs w:val="28"/>
         </w:rPr>
-        <w:t>sudo</w:t>
-      </w:r>
-      <w:proofErr w:type="gramEnd"/>
-      <w:r>
-        <w:rPr>
-          <w:rFonts w:ascii="Times New Roman" w:eastAsia="Times New Roman" w:hAnsi="Times New Roman" w:cs="Times New Roman"/>
-          <w:b/>
-          <w:color w:val="333333"/>
-          <w:sz w:val="28"/>
-          <w:szCs w:val="28"/>
-        </w:rPr>
-        <w:t xml:space="preserve"> apt remove certbot</w:t>
+        <w:t>sudo apt remove certbot</w:t>
       </w:r>
     </w:p>
     <w:p>
@@ -331,27 +319,7 @@
           <w:sz w:val="28"/>
           <w:szCs w:val="28"/>
         </w:rPr>
-        <w:t xml:space="preserve">Bước tiếp </w:t>
-      </w:r>
-      <w:proofErr w:type="gramStart"/>
-      <w:r>
-        <w:rPr>
-          <w:rFonts w:ascii="Times New Roman" w:eastAsia="Times New Roman" w:hAnsi="Times New Roman" w:cs="Times New Roman"/>
-          <w:color w:val="333333"/>
-          <w:sz w:val="28"/>
-          <w:szCs w:val="28"/>
-        </w:rPr>
-        <w:t>theo</w:t>
-      </w:r>
-      <w:proofErr w:type="gramEnd"/>
-      <w:r>
-        <w:rPr>
-          <w:rFonts w:ascii="Times New Roman" w:eastAsia="Times New Roman" w:hAnsi="Times New Roman" w:cs="Times New Roman"/>
-          <w:color w:val="333333"/>
-          <w:sz w:val="28"/>
-          <w:szCs w:val="28"/>
-        </w:rPr>
-        <w:t>, bạn có thể cài đặt gói certbot thông qua sử dụng lệnh sau đây:</w:t>
+        <w:t>Bước tiếp theo, bạn có thể cài đặt gói certbot thông qua sử dụng lệnh sau đây:</w:t>
       </w:r>
     </w:p>
     <w:p>
@@ -385,7 +353,6 @@
           <w:szCs w:val="28"/>
         </w:rPr>
       </w:pPr>
-      <w:proofErr w:type="gramStart"/>
       <w:r>
         <w:rPr>
           <w:rFonts w:ascii="Times New Roman" w:eastAsia="Times New Roman" w:hAnsi="Times New Roman" w:cs="Times New Roman"/>
@@ -394,18 +361,7 @@
           <w:sz w:val="28"/>
           <w:szCs w:val="28"/>
         </w:rPr>
-        <w:t>sudo</w:t>
-      </w:r>
-      <w:proofErr w:type="gramEnd"/>
-      <w:r>
-        <w:rPr>
-          <w:rFonts w:ascii="Times New Roman" w:eastAsia="Times New Roman" w:hAnsi="Times New Roman" w:cs="Times New Roman"/>
-          <w:b/>
-          <w:color w:val="333333"/>
-          <w:sz w:val="28"/>
-          <w:szCs w:val="28"/>
-        </w:rPr>
-        <w:t xml:space="preserve"> snap install --classic certbot</w:t>
+        <w:t>sudo snap install --classic certbot</w:t>
       </w:r>
     </w:p>
     <w:p>
@@ -427,27 +383,7 @@
           <w:sz w:val="28"/>
           <w:szCs w:val="28"/>
         </w:rPr>
-        <w:t>Sau cùng, bạn có thể tạo liên kết giữa lệnh certbot trong thư mục cài đặt snap với đường dẫn chung của hệ thống, để bạn có thể chạy lệnh bạn chỉ cần nhập</w:t>
-      </w:r>
-      <w:proofErr w:type="gramStart"/>
-      <w:r>
-        <w:rPr>
-          <w:rFonts w:ascii="Times New Roman" w:eastAsia="Times New Roman" w:hAnsi="Times New Roman" w:cs="Times New Roman"/>
-          <w:color w:val="333333"/>
-          <w:sz w:val="28"/>
-          <w:szCs w:val="28"/>
-        </w:rPr>
-        <w:t>  lệnh</w:t>
-      </w:r>
-      <w:proofErr w:type="gramEnd"/>
-      <w:r>
-        <w:rPr>
-          <w:rFonts w:ascii="Times New Roman" w:eastAsia="Times New Roman" w:hAnsi="Times New Roman" w:cs="Times New Roman"/>
-          <w:color w:val="333333"/>
-          <w:sz w:val="28"/>
-          <w:szCs w:val="28"/>
-        </w:rPr>
-        <w:t xml:space="preserve"> “</w:t>
+        <w:t>Sau cùng, bạn có thể tạo liên kết giữa lệnh certbot trong thư mục cài đặt snap với đường dẫn chung của hệ thống, để bạn có thể chạy lệnh bạn chỉ cần nhập  lệnh “</w:t>
       </w:r>
       <w:r>
         <w:rPr>
@@ -467,27 +403,7 @@
           <w:sz w:val="28"/>
           <w:szCs w:val="28"/>
         </w:rPr>
-        <w:t xml:space="preserve">“. Điều này không cần thiết cho tất cả các gói, nhưng việc sử dụng snap thường </w:t>
-      </w:r>
-      <w:proofErr w:type="gramStart"/>
-      <w:r>
-        <w:rPr>
-          <w:rFonts w:ascii="Times New Roman" w:eastAsia="Times New Roman" w:hAnsi="Times New Roman" w:cs="Times New Roman"/>
-          <w:color w:val="333333"/>
-          <w:sz w:val="28"/>
-          <w:szCs w:val="28"/>
-        </w:rPr>
-        <w:t>an</w:t>
-      </w:r>
-      <w:proofErr w:type="gramEnd"/>
-      <w:r>
-        <w:rPr>
-          <w:rFonts w:ascii="Times New Roman" w:eastAsia="Times New Roman" w:hAnsi="Times New Roman" w:cs="Times New Roman"/>
-          <w:color w:val="333333"/>
-          <w:sz w:val="28"/>
-          <w:szCs w:val="28"/>
-        </w:rPr>
-        <w:t xml:space="preserve"> toàn hơn và ít gây xung đột với các gói hệ thống khác:</w:t>
+        <w:t>“. Điều này không cần thiết cho tất cả các gói, nhưng việc sử dụng snap thường an toàn hơn và ít gây xung đột với các gói hệ thống khác:</w:t>
       </w:r>
     </w:p>
     <w:p>
@@ -521,7 +437,6 @@
           <w:szCs w:val="28"/>
         </w:rPr>
       </w:pPr>
-      <w:proofErr w:type="gramStart"/>
       <w:r>
         <w:rPr>
           <w:rFonts w:ascii="Times New Roman" w:eastAsia="Times New Roman" w:hAnsi="Times New Roman" w:cs="Times New Roman"/>
@@ -530,18 +445,7 @@
           <w:sz w:val="28"/>
           <w:szCs w:val="28"/>
         </w:rPr>
-        <w:t>sudo</w:t>
-      </w:r>
-      <w:proofErr w:type="gramEnd"/>
-      <w:r>
-        <w:rPr>
-          <w:rFonts w:ascii="Times New Roman" w:eastAsia="Times New Roman" w:hAnsi="Times New Roman" w:cs="Times New Roman"/>
-          <w:b/>
-          <w:color w:val="333333"/>
-          <w:sz w:val="28"/>
-          <w:szCs w:val="28"/>
-        </w:rPr>
-        <w:t xml:space="preserve"> ln -s /snap/bin/certbot /usr/bin/certbot</w:t>
+        <w:t>sudo ln -s /snap/bin/certbot /usr/bin/certbot</w:t>
       </w:r>
     </w:p>
     <w:p>
@@ -658,7 +562,6 @@
           <w:szCs w:val="28"/>
         </w:rPr>
       </w:pPr>
-      <w:proofErr w:type="gramStart"/>
       <w:r>
         <w:rPr>
           <w:rStyle w:val="HTMLCode"/>
@@ -668,9 +571,70 @@
           <w:sz w:val="28"/>
           <w:szCs w:val="28"/>
         </w:rPr>
-        <w:t>sudo</w:t>
-      </w:r>
-      <w:proofErr w:type="gramEnd"/>
+        <w:t>sudo ufw allow 443</w:t>
+      </w:r>
+    </w:p>
+    <w:p>
+      <w:pPr>
+        <w:pStyle w:val="NormalWeb"/>
+        <w:shd w:val="clear" w:color="auto" w:fill="FFFFFF"/>
+        <w:spacing w:before="0" w:beforeAutospacing="0"/>
+        <w:jc w:val="both"/>
+        <w:rPr>
+          <w:color w:val="333333"/>
+          <w:sz w:val="28"/>
+          <w:szCs w:val="28"/>
+        </w:rPr>
+      </w:pPr>
+      <w:r>
+        <w:rPr>
+          <w:color w:val="333333"/>
+          <w:sz w:val="28"/>
+          <w:szCs w:val="28"/>
+        </w:rPr>
+        <w:t>Khi đã chuẩn bị các bước xong, bạn có thể chạy Certbot để lấy chứng chỉ. Bằng việc sử dụng tùy chọn </w:t>
+      </w:r>
+      <w:r>
+        <w:rPr>
+          <w:rStyle w:val="Strong"/>
+          <w:rFonts w:eastAsiaTheme="majorEastAsia"/>
+          <w:color w:val="333333"/>
+          <w:sz w:val="28"/>
+          <w:szCs w:val="28"/>
+        </w:rPr>
+        <w:t>–standalone</w:t>
+      </w:r>
+      <w:r>
+        <w:rPr>
+          <w:color w:val="333333"/>
+          <w:sz w:val="28"/>
+          <w:szCs w:val="28"/>
+        </w:rPr>
+        <w:t xml:space="preserve"> để yêu cầu Certbot xử lý cryptographic challenge và sử dụng máy chủ web riêng biệt của nó. Cuối cùng, bạn có thể sử dụng  -d để chỉ </w:t>
+      </w:r>
+      <w:r>
+        <w:rPr>
+          <w:color w:val="333333"/>
+          <w:sz w:val="28"/>
+          <w:szCs w:val="28"/>
+        </w:rPr>
+        <w:lastRenderedPageBreak/>
+        <w:t>định tên miền mà bạn muốn yêu cầu chứng chỉ. Bạn có thể thêm nhiều tùy chọn -d nếu bạn muốn bao gồm nhiều tên miền một lúc trong một chứng chỉ. </w:t>
+      </w:r>
+    </w:p>
+    <w:p>
+      <w:pPr>
+        <w:pStyle w:val="HTMLPreformatted"/>
+        <w:shd w:val="clear" w:color="auto" w:fill="FFFFFF"/>
+        <w:jc w:val="both"/>
+        <w:rPr>
+          <w:rFonts w:ascii="Times New Roman" w:hAnsi="Times New Roman" w:cs="Times New Roman"/>
+          <w:b/>
+          <w:color w:val="333333"/>
+          <w:sz w:val="28"/>
+          <w:szCs w:val="28"/>
+        </w:rPr>
+      </w:pPr>
       <w:r>
         <w:rPr>
           <w:rStyle w:val="HTMLCode"/>
@@ -680,111 +644,7 @@
           <w:sz w:val="28"/>
           <w:szCs w:val="28"/>
         </w:rPr>
-        <w:t xml:space="preserve"> ufw allow 443</w:t>
-      </w:r>
-    </w:p>
-    <w:p>
-      <w:pPr>
-        <w:pStyle w:val="NormalWeb"/>
-        <w:shd w:val="clear" w:color="auto" w:fill="FFFFFF"/>
-        <w:spacing w:before="0" w:beforeAutospacing="0"/>
-        <w:jc w:val="both"/>
-        <w:rPr>
-          <w:color w:val="333333"/>
-          <w:sz w:val="28"/>
-          <w:szCs w:val="28"/>
-        </w:rPr>
-      </w:pPr>
-      <w:r>
-        <w:rPr>
-          <w:color w:val="333333"/>
-          <w:sz w:val="28"/>
-          <w:szCs w:val="28"/>
-        </w:rPr>
-        <w:t>Khi đã chuẩn bị các bước xong, bạn có thể chạy Certbot để lấy chứng chỉ. Bằng việc sử dụng tùy chọn </w:t>
-      </w:r>
-      <w:r>
-        <w:rPr>
-          <w:rStyle w:val="Strong"/>
-          <w:rFonts w:eastAsiaTheme="majorEastAsia"/>
-          <w:color w:val="333333"/>
-          <w:sz w:val="28"/>
-          <w:szCs w:val="28"/>
-        </w:rPr>
-        <w:t>–standalone</w:t>
-      </w:r>
-      <w:r>
-        <w:rPr>
-          <w:color w:val="333333"/>
-          <w:sz w:val="28"/>
-          <w:szCs w:val="28"/>
-        </w:rPr>
-        <w:t> để yêu cầu Certbot xử lý cryptographic challenge và sử dụng máy chủ web riêng biệt của nó. Cuối cùng, bạn có thể sử dụng</w:t>
-      </w:r>
-      <w:proofErr w:type="gramStart"/>
-      <w:r>
-        <w:rPr>
-          <w:color w:val="333333"/>
-          <w:sz w:val="28"/>
-          <w:szCs w:val="28"/>
-        </w:rPr>
-        <w:t>  -</w:t>
-      </w:r>
-      <w:proofErr w:type="gramEnd"/>
-      <w:r>
-        <w:rPr>
-          <w:color w:val="333333"/>
-          <w:sz w:val="28"/>
-          <w:szCs w:val="28"/>
-        </w:rPr>
-        <w:t xml:space="preserve">d để chỉ </w:t>
-      </w:r>
-      <w:r>
-        <w:rPr>
-          <w:color w:val="333333"/>
-          <w:sz w:val="28"/>
-          <w:szCs w:val="28"/>
-        </w:rPr>
-        <w:lastRenderedPageBreak/>
-        <w:t>định tên miền mà bạn muốn yêu cầu chứng chỉ. Bạn có thể thêm nhiều tùy chọn -d nếu bạn muốn bao gồm nhiều tên miền một lúc trong một chứng chỉ. </w:t>
-      </w:r>
-    </w:p>
-    <w:p>
-      <w:pPr>
-        <w:pStyle w:val="HTMLPreformatted"/>
-        <w:shd w:val="clear" w:color="auto" w:fill="FFFFFF"/>
-        <w:jc w:val="both"/>
-        <w:rPr>
-          <w:rFonts w:ascii="Times New Roman" w:hAnsi="Times New Roman" w:cs="Times New Roman"/>
-          <w:b/>
-          <w:color w:val="333333"/>
-          <w:sz w:val="28"/>
-          <w:szCs w:val="28"/>
-        </w:rPr>
-      </w:pPr>
-      <w:proofErr w:type="gramStart"/>
-      <w:r>
-        <w:rPr>
-          <w:rStyle w:val="HTMLCode"/>
-          <w:rFonts w:ascii="Times New Roman" w:hAnsi="Times New Roman" w:cs="Times New Roman"/>
-          <w:b/>
-          <w:color w:val="333333"/>
-          <w:sz w:val="28"/>
-          <w:szCs w:val="28"/>
-        </w:rPr>
-        <w:t>sudo</w:t>
-      </w:r>
-      <w:proofErr w:type="gramEnd"/>
-      <w:r>
-        <w:rPr>
-          <w:rStyle w:val="HTMLCode"/>
-          <w:rFonts w:ascii="Times New Roman" w:hAnsi="Times New Roman" w:cs="Times New Roman"/>
-          <w:b/>
-          <w:color w:val="333333"/>
-          <w:sz w:val="28"/>
-          <w:szCs w:val="28"/>
-        </w:rPr>
-        <w:t xml:space="preserve"> certbot certonly --standalone -d your_domain</w:t>
+        <w:t>sudo certbot certonly --standalone -d your_domain</w:t>
       </w:r>
     </w:p>
     <w:p>
@@ -987,25 +847,7 @@
           <w:sz w:val="28"/>
           <w:szCs w:val="28"/>
         </w:rPr>
-        <w:t xml:space="preserve">Sau khi bạn đã sở hữu chứng chỉ, bước tiếp </w:t>
-      </w:r>
-      <w:proofErr w:type="gramStart"/>
-      <w:r>
-        <w:rPr>
-          <w:color w:val="333333"/>
-          <w:sz w:val="28"/>
-          <w:szCs w:val="28"/>
-        </w:rPr>
-        <w:t>theo</w:t>
-      </w:r>
-      <w:proofErr w:type="gramEnd"/>
-      <w:r>
-        <w:rPr>
-          <w:color w:val="333333"/>
-          <w:sz w:val="28"/>
-          <w:szCs w:val="28"/>
-        </w:rPr>
-        <w:t>, chúng ta sẽ kiểm tra một số tệp mà bạn đã tải xuống và tìm hiểu về chức năng của chúng.</w:t>
+        <w:t>Sau khi bạn đã sở hữu chứng chỉ, bước tiếp theo, chúng ta sẽ kiểm tra một số tệp mà bạn đã tải xuống và tìm hiểu về chức năng của chúng.</w:t>
       </w:r>
     </w:p>
     <w:p>
@@ -1054,25 +896,7 @@
           <w:sz w:val="28"/>
           <w:szCs w:val="28"/>
         </w:rPr>
-        <w:t xml:space="preserve">Việc cấu hình SSL cho ứng dụng tùy vào mỗi ứng dụng sẽ có những yêu cấu hình riêng biệt nên sẽ có những cách khác nhau. Tuy nhiên, bạn nên kiểm tra các tệp mà Certbot đã tải về bằng cách sử dụng lệnh ls. Lệnh ls sẽ hiển thị danh sách các </w:t>
-      </w:r>
-      <w:proofErr w:type="gramStart"/>
-      <w:r>
-        <w:rPr>
-          <w:color w:val="333333"/>
-          <w:sz w:val="28"/>
-          <w:szCs w:val="28"/>
-        </w:rPr>
-        <w:t>thư</w:t>
-      </w:r>
-      <w:proofErr w:type="gramEnd"/>
-      <w:r>
-        <w:rPr>
-          <w:color w:val="333333"/>
-          <w:sz w:val="28"/>
-          <w:szCs w:val="28"/>
-        </w:rPr>
-        <w:t xml:space="preserve"> mục chứa khóa (key) và chứng chỉ (certificate), bạn hãy nhập lệnh sau đây:</w:t>
+        <w:t>Việc cấu hình SSL cho ứng dụng tùy vào mỗi ứng dụng sẽ có những yêu cấu hình riêng biệt nên sẽ có những cách khác nhau. Tuy nhiên, bạn nên kiểm tra các tệp mà Certbot đã tải về bằng cách sử dụng lệnh ls. Lệnh ls sẽ hiển thị danh sách các thư mục chứa khóa (key) và chứng chỉ (certificate), bạn hãy nhập lệnh sau đây:</w:t>
       </w:r>
     </w:p>
     <w:p>
@@ -1088,7 +912,6 @@
           <w:szCs w:val="28"/>
         </w:rPr>
       </w:pPr>
-      <w:proofErr w:type="gramStart"/>
       <w:r>
         <w:rPr>
           <w:rStyle w:val="HTMLCode"/>
@@ -1098,19 +921,7 @@
           <w:sz w:val="28"/>
           <w:szCs w:val="28"/>
         </w:rPr>
-        <w:t>sudo</w:t>
-      </w:r>
-      <w:proofErr w:type="gramEnd"/>
-      <w:r>
-        <w:rPr>
-          <w:rStyle w:val="HTMLCode"/>
-          <w:rFonts w:ascii="Times New Roman" w:eastAsiaTheme="majorEastAsia" w:hAnsi="Times New Roman" w:cs="Times New Roman"/>
-          <w:b/>
-          <w:color w:val="333333"/>
-          <w:sz w:val="28"/>
-          <w:szCs w:val="28"/>
-        </w:rPr>
-        <w:t xml:space="preserve"> ls /etc/letsencrypt/live/your_domain</w:t>
+        <w:t>sudo ls /etc/letsencrypt/live/your_domain</w:t>
       </w:r>
     </w:p>
     <w:p>
@@ -1173,25 +984,7 @@
           <w:sz w:val="28"/>
           <w:szCs w:val="28"/>
         </w:rPr>
-        <w:t xml:space="preserve">Tệp README trong </w:t>
-      </w:r>
-      <w:proofErr w:type="gramStart"/>
-      <w:r>
-        <w:rPr>
-          <w:color w:val="333333"/>
-          <w:sz w:val="28"/>
-          <w:szCs w:val="28"/>
-        </w:rPr>
-        <w:t>thư</w:t>
-      </w:r>
-      <w:proofErr w:type="gramEnd"/>
-      <w:r>
-        <w:rPr>
-          <w:color w:val="333333"/>
-          <w:sz w:val="28"/>
-          <w:szCs w:val="28"/>
-        </w:rPr>
-        <w:t xml:space="preserve"> mục này bao gồm những thông tin cần thiết về từng tệp. Tuy nhiên, hầu hết trong các tệp, bạn chỉ cần quan tâm đến hai tệp sau đây, đó là:</w:t>
+        <w:t>Tệp README trong thư mục này bao gồm những thông tin cần thiết về từng tệp. Tuy nhiên, hầu hết trong các tệp, bạn chỉ cần quan tâm đến hai tệp sau đây, đó là:</w:t>
       </w:r>
     </w:p>
     <w:p>
@@ -1229,27 +1022,7 @@
           <w:sz w:val="28"/>
           <w:szCs w:val="28"/>
         </w:rPr>
-        <w:t xml:space="preserve">: Tệp này chứa khóa riêng tư (private key) và cần được bảo mật tuyệt đối. Đó chính là lý do </w:t>
-      </w:r>
-      <w:proofErr w:type="gramStart"/>
-      <w:r>
-        <w:rPr>
-          <w:rFonts w:ascii="Times New Roman" w:eastAsia="Times New Roman" w:hAnsi="Times New Roman" w:cs="Times New Roman"/>
-          <w:color w:val="333333"/>
-          <w:sz w:val="28"/>
-          <w:szCs w:val="28"/>
-        </w:rPr>
-        <w:t>thư</w:t>
-      </w:r>
-      <w:proofErr w:type="gramEnd"/>
-      <w:r>
-        <w:rPr>
-          <w:rFonts w:ascii="Times New Roman" w:eastAsia="Times New Roman" w:hAnsi="Times New Roman" w:cs="Times New Roman"/>
-          <w:color w:val="333333"/>
-          <w:sz w:val="28"/>
-          <w:szCs w:val="28"/>
-        </w:rPr>
-        <w:t xml:space="preserve"> mục /etc/letsencrypt thường có quyền truy cập hạn chế và chỉ có người dùng root mới có thể truy cập vào được. Trong một số phần mềm, tệp này có thể sử dụng tên khác như ssl-certificate-key hoặc ssl-certificate-key-file.</w:t>
+        <w:t>: Tệp này chứa khóa riêng tư (private key) và cần được bảo mật tuyệt đối. Đó chính là lý do thư mục /etc/letsencrypt thường có quyền truy cập hạn chế và chỉ có người dùng root mới có thể truy cập vào được. Trong một số phần mềm, tệp này có thể sử dụng tên khác như ssl-certificate-key hoặc ssl-certificate-key-file.</w:t>
       </w:r>
     </w:p>
     <w:p>
@@ -1287,27 +1060,7 @@
           <w:sz w:val="28"/>
           <w:szCs w:val="28"/>
         </w:rPr>
-        <w:t>: Tệp này bao gồm chứng chỉ trung gian (Intermediate Certificate). Hầu hết phần mềm sẽ sử dụng tệp này cho chứng chỉ thực và sẽ tham chiếu đến nó trong cấu hình dưới tên đó là</w:t>
-      </w:r>
-      <w:proofErr w:type="gramStart"/>
-      <w:r>
-        <w:rPr>
-          <w:rFonts w:ascii="Times New Roman" w:eastAsia="Times New Roman" w:hAnsi="Times New Roman" w:cs="Times New Roman"/>
-          <w:color w:val="333333"/>
-          <w:sz w:val="28"/>
-          <w:szCs w:val="28"/>
-        </w:rPr>
-        <w:t>  ‘SSL</w:t>
-      </w:r>
-      <w:proofErr w:type="gramEnd"/>
-      <w:r>
-        <w:rPr>
-          <w:rFonts w:ascii="Times New Roman" w:eastAsia="Times New Roman" w:hAnsi="Times New Roman" w:cs="Times New Roman"/>
-          <w:color w:val="333333"/>
-          <w:sz w:val="28"/>
-          <w:szCs w:val="28"/>
-        </w:rPr>
-        <w:t>-certificate’.</w:t>
+        <w:t>: Tệp này bao gồm chứng chỉ trung gian (Intermediate Certificate). Hầu hết phần mềm sẽ sử dụng tệp này cho chứng chỉ thực và sẽ tham chiếu đến nó trong cấu hình dưới tên đó là  ‘SSL-certificate’.</w:t>
       </w:r>
     </w:p>
     <w:p>
@@ -1330,47 +1083,7 @@
           <w:szCs w:val="28"/>
         </w:rPr>
         <w:lastRenderedPageBreak/>
-        <w:t xml:space="preserve">Một số phần mềm sẽ lưu chứng chỉ SSL bằng một số định dạng khác hoặc một </w:t>
-      </w:r>
-      <w:proofErr w:type="gramStart"/>
-      <w:r>
-        <w:rPr>
-          <w:rFonts w:ascii="Times New Roman" w:eastAsia="Times New Roman" w:hAnsi="Times New Roman" w:cs="Times New Roman"/>
-          <w:color w:val="333333"/>
-          <w:sz w:val="28"/>
-          <w:szCs w:val="28"/>
-        </w:rPr>
-        <w:t>thư</w:t>
-      </w:r>
-      <w:proofErr w:type="gramEnd"/>
-      <w:r>
-        <w:rPr>
-          <w:rFonts w:ascii="Times New Roman" w:eastAsia="Times New Roman" w:hAnsi="Times New Roman" w:cs="Times New Roman"/>
-          <w:color w:val="333333"/>
-          <w:sz w:val="28"/>
-          <w:szCs w:val="28"/>
-        </w:rPr>
-        <w:t xml:space="preserve"> mục khác với nhiều quyền người dùng.  Lúc này, bạn nên giữ nguyên các file trong </w:t>
-      </w:r>
-      <w:proofErr w:type="gramStart"/>
-      <w:r>
-        <w:rPr>
-          <w:rFonts w:ascii="Times New Roman" w:eastAsia="Times New Roman" w:hAnsi="Times New Roman" w:cs="Times New Roman"/>
-          <w:color w:val="333333"/>
-          <w:sz w:val="28"/>
-          <w:szCs w:val="28"/>
-        </w:rPr>
-        <w:t>thư</w:t>
-      </w:r>
-      <w:proofErr w:type="gramEnd"/>
-      <w:r>
-        <w:rPr>
-          <w:rFonts w:ascii="Times New Roman" w:eastAsia="Times New Roman" w:hAnsi="Times New Roman" w:cs="Times New Roman"/>
-          <w:color w:val="333333"/>
-          <w:sz w:val="28"/>
-          <w:szCs w:val="28"/>
-        </w:rPr>
-        <w:t xml:space="preserve"> mục letsencrypt và không được thao tác bất cứ thay đổi về quyền nào. Trong trường hợp bắt buộc bạn muốn thay đổi quyền thì lúc bạn sẽ cần tới các đoạn script để thực hiện các quyền thay đổi quyền đối với từng file.</w:t>
+        <w:t>Một số phần mềm sẽ lưu chứng chỉ SSL bằng một số định dạng khác hoặc một thư mục khác với nhiều quyền người dùng.  Lúc này, bạn nên giữ nguyên các file trong thư mục letsencrypt và không được thao tác bất cứ thay đổi về quyền nào. Trong trường hợp bắt buộc bạn muốn thay đổi quyền thì lúc bạn sẽ cần tới các đoạn script để thực hiện các quyền thay đổi quyền đối với từng file.</w:t>
       </w:r>
     </w:p>
     <w:p>
@@ -1421,27 +1134,7 @@
           <w:szCs w:val="28"/>
           <w:shd w:val="clear" w:color="auto" w:fill="FFFFFF"/>
         </w:rPr>
-        <w:t xml:space="preserve">Chứng chỉ của Let’s Encrypt chỉ có giá trị trong vòng 90 ngày, và để khuyến khích người dùng tự động gia hạn, gói certbot sẽ tự động thực hiện gia hạn. Cerbot sẽ thêm một số đoạn mã vào </w:t>
-      </w:r>
-      <w:proofErr w:type="gramStart"/>
-      <w:r>
-        <w:rPr>
-          <w:color w:val="333333"/>
-          <w:sz w:val="28"/>
-          <w:szCs w:val="28"/>
-          <w:shd w:val="clear" w:color="auto" w:fill="FFFFFF"/>
-        </w:rPr>
-        <w:t>thư</w:t>
-      </w:r>
-      <w:proofErr w:type="gramEnd"/>
-      <w:r>
-        <w:rPr>
-          <w:color w:val="333333"/>
-          <w:sz w:val="28"/>
-          <w:szCs w:val="28"/>
-          <w:shd w:val="clear" w:color="auto" w:fill="FFFFFF"/>
-        </w:rPr>
-        <w:t xml:space="preserve"> mục /etc/cron.d và thực hiện gia hạn chứng chỉ tự động 2 lần/ ngày.</w:t>
+        <w:t>Chứng chỉ của Let’s Encrypt chỉ có giá trị trong vòng 90 ngày, và để khuyến khích người dùng tự động gia hạn, gói certbot sẽ tự động thực hiện gia hạn. Cerbot sẽ thêm một số đoạn mã vào thư mục /etc/cron.d và thực hiện gia hạn chứng chỉ tự động 2 lần/ ngày.</w:t>
       </w:r>
     </w:p>
     <w:p>
@@ -1554,7 +1247,6 @@
           <w:szCs w:val="28"/>
         </w:rPr>
       </w:pPr>
-      <w:proofErr w:type="gramStart"/>
       <w:r>
         <w:rPr>
           <w:rStyle w:val="HTMLCode"/>
@@ -1564,9 +1256,43 @@
           <w:sz w:val="28"/>
           <w:szCs w:val="28"/>
         </w:rPr>
-        <w:t>sudo</w:t>
-      </w:r>
-      <w:proofErr w:type="gramEnd"/>
+        <w:t>sudo nano /etc/letsencrypt/renewal/your_domain.conf</w:t>
+      </w:r>
+    </w:p>
+    <w:p>
+      <w:pPr>
+        <w:pStyle w:val="NormalWeb"/>
+        <w:shd w:val="clear" w:color="auto" w:fill="FFFFFF"/>
+        <w:spacing w:before="0" w:beforeAutospacing="0"/>
+        <w:jc w:val="both"/>
+        <w:rPr>
+          <w:color w:val="333333"/>
+          <w:sz w:val="28"/>
+          <w:szCs w:val="28"/>
+        </w:rPr>
+      </w:pPr>
+      <w:r>
+        <w:rPr>
+          <w:color w:val="333333"/>
+          <w:sz w:val="28"/>
+          <w:szCs w:val="28"/>
+        </w:rPr>
+        <w:t>Tiếp theo, bạn có thể thêm “hook” vào dòng cuối cùng để thao tác lại bất kỳ dịch vụ nào cần cập nhật chứng chỉ sau khi gia hạn:</w:t>
+      </w:r>
+    </w:p>
+    <w:p>
+      <w:pPr>
+        <w:pStyle w:val="HTMLPreformatted"/>
+        <w:shd w:val="clear" w:color="auto" w:fill="FFFFFF"/>
+        <w:jc w:val="both"/>
+        <w:rPr>
+          <w:rFonts w:ascii="Times New Roman" w:hAnsi="Times New Roman" w:cs="Times New Roman"/>
+          <w:b/>
+          <w:color w:val="333333"/>
+          <w:sz w:val="28"/>
+          <w:szCs w:val="28"/>
+        </w:rPr>
+      </w:pPr>
       <w:r>
         <w:rPr>
           <w:rStyle w:val="HTMLCode"/>
@@ -1576,7 +1302,7 @@
           <w:sz w:val="28"/>
           <w:szCs w:val="28"/>
         </w:rPr>
-        <w:t xml:space="preserve"> nano /etc/letsencrypt/renewal/your_domain.conf</w:t>
+        <w:t>renew_hook = systemctl reload your_service</w:t>
       </w:r>
     </w:p>
     <w:p>
@@ -1597,25 +1323,24 @@
           <w:sz w:val="28"/>
           <w:szCs w:val="28"/>
         </w:rPr>
-        <w:t xml:space="preserve">Tiếp </w:t>
-      </w:r>
-      <w:proofErr w:type="gramStart"/>
-      <w:r>
-        <w:rPr>
-          <w:color w:val="333333"/>
-          <w:sz w:val="28"/>
-          <w:szCs w:val="28"/>
-        </w:rPr>
-        <w:t>theo</w:t>
-      </w:r>
-      <w:proofErr w:type="gramEnd"/>
-      <w:r>
-        <w:rPr>
-          <w:color w:val="333333"/>
-          <w:sz w:val="28"/>
-          <w:szCs w:val="28"/>
-        </w:rPr>
-        <w:t>, bạn có thể thêm “hook” vào dòng cuối cùng để thao tác lại bất kỳ dịch vụ nào cần cập nhật chứng chỉ sau khi gia hạn:</w:t>
+        <w:t>Tuỳ vào những tình huống cụ thể mà có thể thay đổi nội dung của câu lệnh. Đối với hệ điều hành Ubuntu, bạn nên sử dụng lệnh </w:t>
+      </w:r>
+      <w:r>
+        <w:rPr>
+          <w:rStyle w:val="Strong"/>
+          <w:color w:val="333333"/>
+          <w:sz w:val="28"/>
+          <w:szCs w:val="28"/>
+        </w:rPr>
+        <w:t>systemctl </w:t>
+      </w:r>
+      <w:r>
+        <w:rPr>
+          <w:color w:val="333333"/>
+          <w:sz w:val="28"/>
+          <w:szCs w:val="28"/>
+        </w:rPr>
+        <w:t>để tái khởi động một dịch vụ. Bước tiếp theo, bạn hãy lưu rồi thoát file. Và sử dụng lệnh sau đây để đảm bảo mọi thứ vẫn hoạt động bình thường:</w:t>
       </w:r>
     </w:p>
     <w:p>
@@ -1640,7 +1365,7 @@
           <w:sz w:val="28"/>
           <w:szCs w:val="28"/>
         </w:rPr>
-        <w:t>renew_hook = systemctl reload your_service</w:t>
+        <w:t>sudo certbot renew --dry-run</w:t>
       </w:r>
     </w:p>
     <w:p>
@@ -1661,119 +1386,7 @@
           <w:sz w:val="28"/>
           <w:szCs w:val="28"/>
         </w:rPr>
-        <w:t>Tuỳ vào những tình huống cụ thể mà có thể thay đổi nội dung của câu lệnh. Đối với hệ điều hành Ubuntu, bạn nên sử dụng lệnh </w:t>
-      </w:r>
-      <w:r>
-        <w:rPr>
-          <w:rStyle w:val="Strong"/>
-          <w:color w:val="333333"/>
-          <w:sz w:val="28"/>
-          <w:szCs w:val="28"/>
-        </w:rPr>
-        <w:t>systemctl </w:t>
-      </w:r>
-      <w:r>
-        <w:rPr>
-          <w:color w:val="333333"/>
-          <w:sz w:val="28"/>
-          <w:szCs w:val="28"/>
-        </w:rPr>
-        <w:t xml:space="preserve">để tái khởi động một dịch vụ. Bước tiếp </w:t>
-      </w:r>
-      <w:proofErr w:type="gramStart"/>
-      <w:r>
-        <w:rPr>
-          <w:color w:val="333333"/>
-          <w:sz w:val="28"/>
-          <w:szCs w:val="28"/>
-        </w:rPr>
-        <w:t>theo</w:t>
-      </w:r>
-      <w:proofErr w:type="gramEnd"/>
-      <w:r>
-        <w:rPr>
-          <w:color w:val="333333"/>
-          <w:sz w:val="28"/>
-          <w:szCs w:val="28"/>
-        </w:rPr>
-        <w:t>, bạn hãy lưu rồi thoát file. Và sử dụng lệnh sau đây để đảm bảo mọi thứ vẫn hoạt động bình thường:</w:t>
-      </w:r>
-    </w:p>
-    <w:p>
-      <w:pPr>
-        <w:pStyle w:val="HTMLPreformatted"/>
-        <w:shd w:val="clear" w:color="auto" w:fill="FFFFFF"/>
-        <w:jc w:val="both"/>
-        <w:rPr>
-          <w:rFonts w:ascii="Times New Roman" w:hAnsi="Times New Roman" w:cs="Times New Roman"/>
-          <w:b/>
-          <w:color w:val="333333"/>
-          <w:sz w:val="28"/>
-          <w:szCs w:val="28"/>
-        </w:rPr>
-      </w:pPr>
-      <w:proofErr w:type="gramStart"/>
-      <w:r>
-        <w:rPr>
-          <w:rStyle w:val="HTMLCode"/>
-          <w:rFonts w:ascii="Times New Roman" w:hAnsi="Times New Roman" w:cs="Times New Roman"/>
-          <w:b/>
-          <w:color w:val="333333"/>
-          <w:sz w:val="28"/>
-          <w:szCs w:val="28"/>
-        </w:rPr>
-        <w:t>sudo</w:t>
-      </w:r>
-      <w:proofErr w:type="gramEnd"/>
-      <w:r>
-        <w:rPr>
-          <w:rStyle w:val="HTMLCode"/>
-          <w:rFonts w:ascii="Times New Roman" w:hAnsi="Times New Roman" w:cs="Times New Roman"/>
-          <w:b/>
-          <w:color w:val="333333"/>
-          <w:sz w:val="28"/>
-          <w:szCs w:val="28"/>
-        </w:rPr>
-        <w:t xml:space="preserve"> certbot renew --dry-run</w:t>
-      </w:r>
-    </w:p>
-    <w:p>
-      <w:pPr>
-        <w:pStyle w:val="NormalWeb"/>
-        <w:shd w:val="clear" w:color="auto" w:fill="FFFFFF"/>
-        <w:spacing w:before="0" w:beforeAutospacing="0"/>
-        <w:jc w:val="both"/>
-        <w:rPr>
-          <w:color w:val="333333"/>
-          <w:sz w:val="28"/>
-          <w:szCs w:val="28"/>
-        </w:rPr>
-      </w:pPr>
-      <w:r>
-        <w:rPr>
-          <w:color w:val="333333"/>
-          <w:sz w:val="28"/>
-          <w:szCs w:val="28"/>
-        </w:rPr>
-        <w:t xml:space="preserve">Làm </w:t>
-      </w:r>
-      <w:proofErr w:type="gramStart"/>
-      <w:r>
-        <w:rPr>
-          <w:color w:val="333333"/>
-          <w:sz w:val="28"/>
-          <w:szCs w:val="28"/>
-        </w:rPr>
-        <w:t>theo</w:t>
-      </w:r>
-      <w:proofErr w:type="gramEnd"/>
-      <w:r>
-        <w:rPr>
-          <w:color w:val="333333"/>
-          <w:sz w:val="28"/>
-          <w:szCs w:val="28"/>
-        </w:rPr>
-        <w:t xml:space="preserve"> các bước trên bạn đã lấy chứng chỉ SSL với certbot Standalone Mode trên Ubuntu 20.04 thành công.</w:t>
+        <w:t>Làm theo các bước trên bạn đã lấy chứng chỉ SSL với certbot Standalone Mode trên Ubuntu 20.04 thành công.</w:t>
       </w:r>
     </w:p>
     <w:p>
@@ -1855,6 +1468,174 @@
           <w:szCs w:val="28"/>
         </w:rPr>
       </w:pPr>
+      <w:r>
+        <w:rPr>
+          <w:color w:val="333333"/>
+          <w:sz w:val="28"/>
+          <w:szCs w:val="28"/>
+        </w:rPr>
+        <w:t>listen 443 ssl default_server;</w:t>
+      </w:r>
+    </w:p>
+    <w:p>
+      <w:pPr>
+        <w:pStyle w:val="NormalWeb"/>
+        <w:shd w:val="clear" w:color="auto" w:fill="FFFFFF"/>
+        <w:spacing w:after="0" w:afterAutospacing="0"/>
+        <w:jc w:val="both"/>
+        <w:rPr>
+          <w:color w:val="333333"/>
+          <w:sz w:val="28"/>
+          <w:szCs w:val="28"/>
+        </w:rPr>
+      </w:pPr>
+      <w:r>
+        <w:rPr>
+          <w:color w:val="333333"/>
+          <w:sz w:val="28"/>
+          <w:szCs w:val="28"/>
+        </w:rPr>
+        <w:t xml:space="preserve">        listen [::]:443 ssl default_server;</w:t>
+      </w:r>
+    </w:p>
+    <w:p>
+      <w:pPr>
+        <w:pStyle w:val="NormalWeb"/>
+        <w:shd w:val="clear" w:color="auto" w:fill="FFFFFF"/>
+        <w:spacing w:after="0" w:afterAutospacing="0"/>
+        <w:jc w:val="both"/>
+        <w:rPr>
+          <w:color w:val="333333"/>
+          <w:sz w:val="28"/>
+          <w:szCs w:val="28"/>
+        </w:rPr>
+      </w:pPr>
+    </w:p>
+    <w:p>
+      <w:pPr>
+        <w:pStyle w:val="NormalWeb"/>
+        <w:shd w:val="clear" w:color="auto" w:fill="FFFFFF"/>
+        <w:spacing w:after="0" w:afterAutospacing="0"/>
+        <w:jc w:val="both"/>
+        <w:rPr>
+          <w:color w:val="333333"/>
+          <w:sz w:val="28"/>
+          <w:szCs w:val="28"/>
+        </w:rPr>
+      </w:pPr>
+      <w:r>
+        <w:rPr>
+          <w:color w:val="333333"/>
+          <w:sz w:val="28"/>
+          <w:szCs w:val="28"/>
+        </w:rPr>
+        <w:t xml:space="preserve">        ssl_certificate /etc/letsencrypt/live/vonhucong.id.vn/fullchain.pem;</w:t>
+      </w:r>
+    </w:p>
+    <w:p>
+      <w:pPr>
+        <w:pStyle w:val="NormalWeb"/>
+        <w:shd w:val="clear" w:color="auto" w:fill="FFFFFF"/>
+        <w:spacing w:after="0" w:afterAutospacing="0"/>
+        <w:jc w:val="both"/>
+        <w:rPr>
+          <w:color w:val="333333"/>
+          <w:sz w:val="28"/>
+          <w:szCs w:val="28"/>
+        </w:rPr>
+      </w:pPr>
+      <w:r>
+        <w:rPr>
+          <w:color w:val="333333"/>
+          <w:sz w:val="28"/>
+          <w:szCs w:val="28"/>
+        </w:rPr>
+        <w:t xml:space="preserve">        ssl_certificate_key /etc/letsencrypt/live/vonhucong.id.vn/privkey.pem;</w:t>
+      </w:r>
+    </w:p>
+    <w:p>
+      <w:pPr>
+        <w:pStyle w:val="NormalWeb"/>
+        <w:shd w:val="clear" w:color="auto" w:fill="FFFFFF"/>
+        <w:spacing w:after="0" w:afterAutospacing="0"/>
+        <w:jc w:val="both"/>
+        <w:rPr>
+          <w:color w:val="333333"/>
+          <w:sz w:val="28"/>
+          <w:szCs w:val="28"/>
+        </w:rPr>
+      </w:pPr>
+      <w:r>
+        <w:rPr>
+          <w:color w:val="333333"/>
+          <w:sz w:val="28"/>
+          <w:szCs w:val="28"/>
+        </w:rPr>
+        <w:t xml:space="preserve">        ssl_session_cache shared:SSL:1m;</w:t>
+      </w:r>
+    </w:p>
+    <w:p>
+      <w:pPr>
+        <w:pStyle w:val="NormalWeb"/>
+        <w:shd w:val="clear" w:color="auto" w:fill="FFFFFF"/>
+        <w:spacing w:after="0" w:afterAutospacing="0"/>
+        <w:jc w:val="both"/>
+        <w:rPr>
+          <w:color w:val="333333"/>
+          <w:sz w:val="28"/>
+          <w:szCs w:val="28"/>
+        </w:rPr>
+      </w:pPr>
+      <w:r>
+        <w:rPr>
+          <w:color w:val="333333"/>
+          <w:sz w:val="28"/>
+          <w:szCs w:val="28"/>
+        </w:rPr>
+        <w:t xml:space="preserve">        ssl_session_timeout 5m;</w:t>
+      </w:r>
+    </w:p>
+    <w:p>
+      <w:pPr>
+        <w:pStyle w:val="NormalWeb"/>
+        <w:shd w:val="clear" w:color="auto" w:fill="FFFFFF"/>
+        <w:spacing w:after="0" w:afterAutospacing="0"/>
+        <w:jc w:val="both"/>
+        <w:rPr>
+          <w:color w:val="333333"/>
+          <w:sz w:val="28"/>
+          <w:szCs w:val="28"/>
+        </w:rPr>
+      </w:pPr>
+      <w:r>
+        <w:rPr>
+          <w:color w:val="333333"/>
+          <w:sz w:val="28"/>
+          <w:szCs w:val="28"/>
+        </w:rPr>
+        <w:t xml:space="preserve">        ssl_ciphers HIGH:!aNULL:!MD5;</w:t>
+      </w:r>
+    </w:p>
+    <w:p>
+      <w:pPr>
+        <w:pStyle w:val="NormalWeb"/>
+        <w:shd w:val="clear" w:color="auto" w:fill="FFFFFF"/>
+        <w:spacing w:before="0" w:beforeAutospacing="0" w:after="0" w:afterAutospacing="0"/>
+        <w:jc w:val="both"/>
+        <w:rPr>
+          <w:color w:val="333333"/>
+          <w:sz w:val="28"/>
+          <w:szCs w:val="28"/>
+        </w:rPr>
+      </w:pPr>
+      <w:r>
+        <w:rPr>
+          <w:color w:val="333333"/>
+          <w:sz w:val="28"/>
+          <w:szCs w:val="28"/>
+        </w:rPr>
+        <w:t xml:space="preserve">        </w:t>
+      </w:r>
       <w:proofErr w:type="gramStart"/>
       <w:r>
         <w:rPr>
@@ -1862,7 +1643,7 @@
           <w:sz w:val="28"/>
           <w:szCs w:val="28"/>
         </w:rPr>
-        <w:t>listen</w:t>
+        <w:t>ssl_prefer_server_ciphers</w:t>
       </w:r>
       <w:proofErr w:type="gramEnd"/>
       <w:r>
@@ -1871,141 +1652,85 @@
           <w:sz w:val="28"/>
           <w:szCs w:val="28"/>
         </w:rPr>
-        <w:t xml:space="preserve"> 443 ssl default_server;</w:t>
-      </w:r>
-    </w:p>
-    <w:p>
-      <w:pPr>
-        <w:pStyle w:val="NormalWeb"/>
-        <w:shd w:val="clear" w:color="auto" w:fill="FFFFFF"/>
-        <w:spacing w:after="0" w:afterAutospacing="0"/>
-        <w:jc w:val="both"/>
-        <w:rPr>
-          <w:color w:val="333333"/>
-          <w:sz w:val="28"/>
-          <w:szCs w:val="28"/>
-        </w:rPr>
-      </w:pPr>
-      <w:r>
-        <w:rPr>
-          <w:color w:val="333333"/>
-          <w:sz w:val="28"/>
-          <w:szCs w:val="28"/>
-        </w:rPr>
-        <w:t xml:space="preserve">        </w:t>
-      </w:r>
-      <w:proofErr w:type="gramStart"/>
-      <w:r>
-        <w:rPr>
-          <w:color w:val="333333"/>
-          <w:sz w:val="28"/>
-          <w:szCs w:val="28"/>
-        </w:rPr>
-        <w:t>listen</w:t>
-      </w:r>
-      <w:proofErr w:type="gramEnd"/>
-      <w:r>
-        <w:rPr>
-          <w:color w:val="333333"/>
-          <w:sz w:val="28"/>
-          <w:szCs w:val="28"/>
-        </w:rPr>
-        <w:t xml:space="preserve"> [::]:443 ssl default_server;</w:t>
-      </w:r>
-    </w:p>
-    <w:p>
-      <w:pPr>
-        <w:pStyle w:val="NormalWeb"/>
-        <w:shd w:val="clear" w:color="auto" w:fill="FFFFFF"/>
-        <w:spacing w:after="0" w:afterAutospacing="0"/>
-        <w:jc w:val="both"/>
-        <w:rPr>
-          <w:color w:val="333333"/>
-          <w:sz w:val="28"/>
-          <w:szCs w:val="28"/>
-        </w:rPr>
-      </w:pPr>
-    </w:p>
-    <w:p>
-      <w:pPr>
-        <w:pStyle w:val="NormalWeb"/>
-        <w:shd w:val="clear" w:color="auto" w:fill="FFFFFF"/>
-        <w:spacing w:after="0" w:afterAutospacing="0"/>
-        <w:jc w:val="both"/>
-        <w:rPr>
-          <w:color w:val="333333"/>
-          <w:sz w:val="28"/>
-          <w:szCs w:val="28"/>
-        </w:rPr>
-      </w:pPr>
-      <w:r>
-        <w:rPr>
-          <w:color w:val="333333"/>
-          <w:sz w:val="28"/>
-          <w:szCs w:val="28"/>
-        </w:rPr>
-        <w:t xml:space="preserve">        ssl_certificate /etc/letsencrypt/live/vonhucong.id.vn/fullchain.pem;</w:t>
-      </w:r>
-    </w:p>
-    <w:p>
-      <w:pPr>
-        <w:pStyle w:val="NormalWeb"/>
-        <w:shd w:val="clear" w:color="auto" w:fill="FFFFFF"/>
-        <w:spacing w:after="0" w:afterAutospacing="0"/>
-        <w:jc w:val="both"/>
-        <w:rPr>
-          <w:color w:val="333333"/>
-          <w:sz w:val="28"/>
-          <w:szCs w:val="28"/>
-        </w:rPr>
-      </w:pPr>
-      <w:r>
-        <w:rPr>
-          <w:color w:val="333333"/>
-          <w:sz w:val="28"/>
-          <w:szCs w:val="28"/>
-        </w:rPr>
-        <w:t xml:space="preserve">        ssl_certificate_key /etc/letsencrypt/live/vonhucong.id.vn/privkey.pem;</w:t>
-      </w:r>
-    </w:p>
-    <w:p>
-      <w:pPr>
-        <w:pStyle w:val="NormalWeb"/>
-        <w:shd w:val="clear" w:color="auto" w:fill="FFFFFF"/>
-        <w:spacing w:after="0" w:afterAutospacing="0"/>
-        <w:jc w:val="both"/>
-        <w:rPr>
-          <w:color w:val="333333"/>
-          <w:sz w:val="28"/>
-          <w:szCs w:val="28"/>
-        </w:rPr>
-      </w:pPr>
-      <w:r>
-        <w:rPr>
-          <w:color w:val="333333"/>
-          <w:sz w:val="28"/>
-          <w:szCs w:val="28"/>
-        </w:rPr>
-        <w:t xml:space="preserve">        </w:t>
-      </w:r>
-      <w:proofErr w:type="gramStart"/>
-      <w:r>
-        <w:rPr>
-          <w:color w:val="333333"/>
-          <w:sz w:val="28"/>
-          <w:szCs w:val="28"/>
-        </w:rPr>
-        <w:t>ssl_session_cache</w:t>
-      </w:r>
-      <w:proofErr w:type="gramEnd"/>
-      <w:r>
-        <w:rPr>
-          <w:color w:val="333333"/>
-          <w:sz w:val="28"/>
-          <w:szCs w:val="28"/>
-        </w:rPr>
-        <w:t xml:space="preserve"> shared:SSL:1m;</w:t>
-      </w:r>
+        <w:t xml:space="preserve"> on;</w:t>
+      </w:r>
+    </w:p>
+    <w:p>
+      <w:pPr>
+        <w:pStyle w:val="NormalWeb"/>
+        <w:shd w:val="clear" w:color="auto" w:fill="FFFFFF"/>
+        <w:spacing w:before="0" w:beforeAutospacing="0" w:after="0" w:afterAutospacing="0"/>
+        <w:jc w:val="both"/>
+        <w:rPr>
+          <w:color w:val="333333"/>
+          <w:sz w:val="28"/>
+          <w:szCs w:val="28"/>
+        </w:rPr>
+      </w:pPr>
+    </w:p>
+    <w:p>
+      <w:pPr>
+        <w:pStyle w:val="NormalWeb"/>
+        <w:shd w:val="clear" w:color="auto" w:fill="FFFFFF"/>
+        <w:spacing w:before="0" w:beforeAutospacing="0" w:after="0" w:afterAutospacing="0"/>
+        <w:jc w:val="both"/>
+        <w:rPr>
+          <w:color w:val="333333"/>
+          <w:sz w:val="28"/>
+          <w:szCs w:val="28"/>
+        </w:rPr>
+      </w:pPr>
+    </w:p>
+    <w:p>
+      <w:pPr>
+        <w:pStyle w:val="NormalWeb"/>
+        <w:numPr>
+          <w:ilvl w:val="0"/>
+          <w:numId w:val="2"/>
+        </w:numPr>
+        <w:shd w:val="clear" w:color="auto" w:fill="FFFFFF"/>
+        <w:spacing w:before="0" w:beforeAutospacing="0" w:after="0" w:afterAutospacing="0"/>
+        <w:jc w:val="both"/>
+        <w:rPr>
+          <w:color w:val="333333"/>
+          <w:sz w:val="28"/>
+          <w:szCs w:val="28"/>
+        </w:rPr>
+      </w:pPr>
+      <w:r>
+        <w:rPr>
+          <w:color w:val="333333"/>
+          <w:sz w:val="28"/>
+          <w:szCs w:val="28"/>
+        </w:rPr>
+        <w:t>Ref</w:t>
+      </w:r>
+    </w:p>
+    <w:p>
+      <w:pPr>
+        <w:pStyle w:val="NormalWeb"/>
+        <w:shd w:val="clear" w:color="auto" w:fill="FFFFFF"/>
+        <w:spacing w:before="0" w:beforeAutospacing="0" w:after="0" w:afterAutospacing="0"/>
+        <w:jc w:val="both"/>
+        <w:rPr>
+          <w:color w:val="333333"/>
+          <w:sz w:val="28"/>
+          <w:szCs w:val="28"/>
+        </w:rPr>
+      </w:pPr>
+    </w:p>
+    <w:p>
+      <w:pPr>
+        <w:pStyle w:val="NormalWeb"/>
+        <w:shd w:val="clear" w:color="auto" w:fill="FFFFFF"/>
+        <w:spacing w:before="0" w:beforeAutospacing="0" w:after="0" w:afterAutospacing="0"/>
+        <w:jc w:val="both"/>
+        <w:rPr>
+          <w:color w:val="333333"/>
+          <w:sz w:val="28"/>
+          <w:szCs w:val="28"/>
+        </w:rPr>
+      </w:pPr>
       <w:bookmarkStart w:id="0" w:name="_GoBack"/>
       <w:bookmarkEnd w:id="0"/>
     </w:p>
@@ -2013,84 +1738,6 @@
       <w:pPr>
         <w:pStyle w:val="NormalWeb"/>
         <w:shd w:val="clear" w:color="auto" w:fill="FFFFFF"/>
-        <w:spacing w:after="0" w:afterAutospacing="0"/>
-        <w:jc w:val="both"/>
-        <w:rPr>
-          <w:color w:val="333333"/>
-          <w:sz w:val="28"/>
-          <w:szCs w:val="28"/>
-        </w:rPr>
-      </w:pPr>
-      <w:r>
-        <w:rPr>
-          <w:color w:val="333333"/>
-          <w:sz w:val="28"/>
-          <w:szCs w:val="28"/>
-        </w:rPr>
-        <w:t xml:space="preserve">        </w:t>
-      </w:r>
-      <w:proofErr w:type="gramStart"/>
-      <w:r>
-        <w:rPr>
-          <w:color w:val="333333"/>
-          <w:sz w:val="28"/>
-          <w:szCs w:val="28"/>
-        </w:rPr>
-        <w:t>ssl_session_timeout</w:t>
-      </w:r>
-      <w:proofErr w:type="gramEnd"/>
-      <w:r>
-        <w:rPr>
-          <w:color w:val="333333"/>
-          <w:sz w:val="28"/>
-          <w:szCs w:val="28"/>
-        </w:rPr>
-        <w:t xml:space="preserve"> 5m;</w:t>
-      </w:r>
-    </w:p>
-    <w:p>
-      <w:pPr>
-        <w:pStyle w:val="NormalWeb"/>
-        <w:shd w:val="clear" w:color="auto" w:fill="FFFFFF"/>
-        <w:spacing w:after="0" w:afterAutospacing="0"/>
-        <w:jc w:val="both"/>
-        <w:rPr>
-          <w:color w:val="333333"/>
-          <w:sz w:val="28"/>
-          <w:szCs w:val="28"/>
-        </w:rPr>
-      </w:pPr>
-      <w:r>
-        <w:rPr>
-          <w:color w:val="333333"/>
-          <w:sz w:val="28"/>
-          <w:szCs w:val="28"/>
-        </w:rPr>
-        <w:t xml:space="preserve">        </w:t>
-      </w:r>
-      <w:proofErr w:type="gramStart"/>
-      <w:r>
-        <w:rPr>
-          <w:color w:val="333333"/>
-          <w:sz w:val="28"/>
-          <w:szCs w:val="28"/>
-        </w:rPr>
-        <w:t>ssl_ciphers</w:t>
-      </w:r>
-      <w:proofErr w:type="gramEnd"/>
-      <w:r>
-        <w:rPr>
-          <w:color w:val="333333"/>
-          <w:sz w:val="28"/>
-          <w:szCs w:val="28"/>
-        </w:rPr>
-        <w:t xml:space="preserve"> HIGH:!aNULL:!MD5;</w:t>
-      </w:r>
-    </w:p>
-    <w:p>
-      <w:pPr>
-        <w:pStyle w:val="NormalWeb"/>
-        <w:shd w:val="clear" w:color="auto" w:fill="FFFFFF"/>
         <w:spacing w:before="0" w:beforeAutospacing="0" w:after="0" w:afterAutospacing="0"/>
         <w:jc w:val="both"/>
         <w:rPr>
@@ -2099,31 +1746,36 @@
           <w:szCs w:val="28"/>
         </w:rPr>
       </w:pPr>
-      <w:r>
-        <w:rPr>
-          <w:color w:val="333333"/>
-          <w:sz w:val="28"/>
-          <w:szCs w:val="28"/>
-        </w:rPr>
-        <w:t xml:space="preserve">        </w:t>
-      </w:r>
-      <w:proofErr w:type="gramStart"/>
-      <w:r>
-        <w:rPr>
-          <w:color w:val="333333"/>
-          <w:sz w:val="28"/>
-          <w:szCs w:val="28"/>
-        </w:rPr>
-        <w:t>ssl_prefer_server_ciphers</w:t>
-      </w:r>
-      <w:proofErr w:type="gramEnd"/>
-      <w:r>
-        <w:rPr>
-          <w:color w:val="333333"/>
-          <w:sz w:val="28"/>
-          <w:szCs w:val="28"/>
-        </w:rPr>
-        <w:t xml:space="preserve"> on;</w:t>
+      <w:hyperlink r:id="rId8" w:history="1">
+        <w:r>
+          <w:rPr>
+            <w:rStyle w:val="Hyperlink"/>
+            <w:sz w:val="28"/>
+            <w:szCs w:val="28"/>
+          </w:rPr>
+          <w:t>https://lanit.com.vn/cach-lay-chung-chi-ssl-tren-ubuntu-20-04-bang-certbot.html</w:t>
+        </w:r>
+      </w:hyperlink>
+    </w:p>
+    <w:p>
+      <w:pPr>
+        <w:pStyle w:val="NormalWeb"/>
+        <w:shd w:val="clear" w:color="auto" w:fill="FFFFFF"/>
+        <w:spacing w:before="0" w:beforeAutospacing="0" w:after="0" w:afterAutospacing="0"/>
+        <w:jc w:val="both"/>
+        <w:rPr>
+          <w:color w:val="333333"/>
+          <w:sz w:val="28"/>
+          <w:szCs w:val="28"/>
+        </w:rPr>
+      </w:pPr>
+      <w:r>
+        <w:rPr>
+          <w:color w:val="333333"/>
+          <w:sz w:val="28"/>
+          <w:szCs w:val="28"/>
+        </w:rPr>
+        <w:t>https://topdev.vn/blog/cau-hinh-https-server-cho-nginx-ssl-certificate-trong-nginx/</w:t>
       </w:r>
     </w:p>
     <w:p>
@@ -3101,6 +2753,17 @@
       <w:szCs w:val="20"/>
     </w:rPr>
   </w:style>
+  <w:style w:type="character" w:styleId="Hyperlink">
+    <w:name w:val="Hyperlink"/>
+    <w:basedOn w:val="DefaultParagraphFont"/>
+    <w:uiPriority w:val="99"/>
+    <w:unhideWhenUsed/>
+    <w:rsid w:val="008F6B73"/>
+    <w:rPr>
+      <w:color w:val="0563C1" w:themeColor="hyperlink"/>
+      <w:u w:val="single"/>
+    </w:rPr>
+  </w:style>
 </w:styles>
 </file>
 
